--- a/Documentos/Documentação entregar ate dia 14.docx
+++ b/Documentos/Documentação entregar ate dia 14.docx
@@ -517,6 +517,13 @@
                 <w:sz w:val="28"/>
               </w:rPr>
             </w:pPr>
+            <w:r>
+              <w:rPr>
+                <w:rFonts w:ascii="Times New Roman" w:hAnsi="Times New Roman" w:cs="Times New Roman"/>
+                <w:sz w:val="28"/>
+              </w:rPr>
+              <w:t>Pronto</w:t>
+            </w:r>
           </w:p>
         </w:tc>
       </w:tr>
@@ -654,6 +661,13 @@
                 <w:sz w:val="28"/>
               </w:rPr>
             </w:pPr>
+            <w:r>
+              <w:rPr>
+                <w:rFonts w:ascii="Times New Roman" w:hAnsi="Times New Roman" w:cs="Times New Roman"/>
+                <w:sz w:val="28"/>
+              </w:rPr>
+              <w:t>Pronto</w:t>
+            </w:r>
           </w:p>
         </w:tc>
       </w:tr>
@@ -984,299 +998,306 @@
               </w:rPr>
               <w:t>Pronto</w:t>
             </w:r>
+          </w:p>
+        </w:tc>
+      </w:tr>
+      <w:tr>
+        <w:tc>
+          <w:tcPr>
+            <w:tcW w:w="907" w:type="dxa"/>
+            <w:vAlign w:val="center"/>
+          </w:tcPr>
+          <w:p>
+            <w:pPr>
+              <w:spacing w:before="60" w:after="60"/>
+              <w:jc w:val="center"/>
+              <w:rPr>
+                <w:rFonts w:ascii="Times New Roman" w:hAnsi="Times New Roman" w:cs="Times New Roman"/>
+                <w:sz w:val="28"/>
+              </w:rPr>
+            </w:pPr>
+            <w:r>
+              <w:rPr>
+                <w:rFonts w:ascii="Times New Roman" w:hAnsi="Times New Roman" w:cs="Times New Roman"/>
+                <w:sz w:val="28"/>
+              </w:rPr>
+              <w:t>13</w:t>
+            </w:r>
+          </w:p>
+        </w:tc>
+        <w:tc>
+          <w:tcPr>
+            <w:tcW w:w="7741" w:type="dxa"/>
+            <w:vAlign w:val="center"/>
+          </w:tcPr>
+          <w:p>
+            <w:pPr>
+              <w:spacing w:before="60" w:after="60"/>
+              <w:rPr>
+                <w:rFonts w:ascii="Times New Roman" w:hAnsi="Times New Roman" w:cs="Times New Roman"/>
+                <w:sz w:val="28"/>
+              </w:rPr>
+            </w:pPr>
+            <w:r>
+              <w:rPr>
+                <w:rFonts w:ascii="Times New Roman" w:hAnsi="Times New Roman" w:cs="Times New Roman"/>
+                <w:sz w:val="28"/>
+              </w:rPr>
+              <w:t>Diagrama de Componentes</w:t>
+            </w:r>
+          </w:p>
+        </w:tc>
+        <w:tc>
+          <w:tcPr>
+            <w:tcW w:w="1954" w:type="dxa"/>
+            <w:vAlign w:val="center"/>
+          </w:tcPr>
+          <w:p>
+            <w:pPr>
+              <w:spacing w:before="60" w:after="60"/>
+              <w:jc w:val="center"/>
+              <w:rPr>
+                <w:rFonts w:ascii="Times New Roman" w:hAnsi="Times New Roman" w:cs="Times New Roman"/>
+                <w:sz w:val="28"/>
+              </w:rPr>
+            </w:pPr>
+            <w:r>
+              <w:rPr>
+                <w:rFonts w:ascii="Times New Roman" w:hAnsi="Times New Roman" w:cs="Times New Roman"/>
+                <w:sz w:val="28"/>
+              </w:rPr>
+              <w:t>Pronto</w:t>
+            </w:r>
+          </w:p>
+        </w:tc>
+      </w:tr>
+      <w:tr>
+        <w:tc>
+          <w:tcPr>
+            <w:tcW w:w="907" w:type="dxa"/>
+            <w:vAlign w:val="center"/>
+          </w:tcPr>
+          <w:p>
+            <w:pPr>
+              <w:spacing w:before="60" w:after="60"/>
+              <w:jc w:val="center"/>
+              <w:rPr>
+                <w:rFonts w:ascii="Times New Roman" w:hAnsi="Times New Roman" w:cs="Times New Roman"/>
+                <w:sz w:val="28"/>
+              </w:rPr>
+            </w:pPr>
+            <w:r>
+              <w:rPr>
+                <w:rFonts w:ascii="Times New Roman" w:hAnsi="Times New Roman" w:cs="Times New Roman"/>
+                <w:sz w:val="28"/>
+              </w:rPr>
+              <w:t>14</w:t>
+            </w:r>
+          </w:p>
+        </w:tc>
+        <w:tc>
+          <w:tcPr>
+            <w:tcW w:w="7741" w:type="dxa"/>
+            <w:vAlign w:val="center"/>
+          </w:tcPr>
+          <w:p>
+            <w:pPr>
+              <w:spacing w:before="60" w:after="60"/>
+              <w:rPr>
+                <w:rFonts w:ascii="Times New Roman" w:hAnsi="Times New Roman" w:cs="Times New Roman"/>
+                <w:sz w:val="28"/>
+              </w:rPr>
+            </w:pPr>
+            <w:r>
+              <w:rPr>
+                <w:rFonts w:ascii="Times New Roman" w:hAnsi="Times New Roman" w:cs="Times New Roman"/>
+                <w:sz w:val="28"/>
+              </w:rPr>
+              <w:t>Diagrama de Implantação</w:t>
+            </w:r>
+          </w:p>
+        </w:tc>
+        <w:tc>
+          <w:tcPr>
+            <w:tcW w:w="1954" w:type="dxa"/>
+            <w:vAlign w:val="center"/>
+          </w:tcPr>
+          <w:p>
+            <w:pPr>
+              <w:spacing w:before="60" w:after="60"/>
+              <w:jc w:val="center"/>
+              <w:rPr>
+                <w:rFonts w:ascii="Times New Roman" w:hAnsi="Times New Roman" w:cs="Times New Roman"/>
+                <w:sz w:val="28"/>
+              </w:rPr>
+            </w:pPr>
+            <w:r>
+              <w:rPr>
+                <w:rFonts w:ascii="Times New Roman" w:hAnsi="Times New Roman" w:cs="Times New Roman"/>
+                <w:sz w:val="28"/>
+              </w:rPr>
+              <w:t>Pronto</w:t>
+            </w:r>
+          </w:p>
+        </w:tc>
+      </w:tr>
+      <w:tr>
+        <w:tc>
+          <w:tcPr>
+            <w:tcW w:w="907" w:type="dxa"/>
+            <w:vAlign w:val="center"/>
+          </w:tcPr>
+          <w:p>
+            <w:pPr>
+              <w:spacing w:before="60" w:after="60"/>
+              <w:jc w:val="center"/>
+              <w:rPr>
+                <w:rFonts w:ascii="Times New Roman" w:hAnsi="Times New Roman" w:cs="Times New Roman"/>
+                <w:sz w:val="28"/>
+              </w:rPr>
+            </w:pPr>
+            <w:r>
+              <w:rPr>
+                <w:rFonts w:ascii="Times New Roman" w:hAnsi="Times New Roman" w:cs="Times New Roman"/>
+                <w:sz w:val="28"/>
+              </w:rPr>
+              <w:t>15</w:t>
+            </w:r>
+          </w:p>
+        </w:tc>
+        <w:tc>
+          <w:tcPr>
+            <w:tcW w:w="7741" w:type="dxa"/>
+            <w:vAlign w:val="center"/>
+          </w:tcPr>
+          <w:p>
+            <w:pPr>
+              <w:spacing w:before="60" w:after="60"/>
+              <w:rPr>
+                <w:rFonts w:ascii="Times New Roman" w:hAnsi="Times New Roman" w:cs="Times New Roman"/>
+                <w:sz w:val="28"/>
+              </w:rPr>
+            </w:pPr>
+            <w:r>
+              <w:rPr>
+                <w:rFonts w:ascii="Times New Roman" w:hAnsi="Times New Roman" w:cs="Times New Roman"/>
+                <w:sz w:val="28"/>
+              </w:rPr>
+              <w:t>Descrição do Ambiente de ALM</w:t>
+            </w:r>
+          </w:p>
+        </w:tc>
+        <w:tc>
+          <w:tcPr>
+            <w:tcW w:w="1954" w:type="dxa"/>
+            <w:vAlign w:val="center"/>
+          </w:tcPr>
+          <w:p>
+            <w:pPr>
+              <w:spacing w:before="60" w:after="60"/>
+              <w:jc w:val="center"/>
+              <w:rPr>
+                <w:rFonts w:ascii="Times New Roman" w:hAnsi="Times New Roman" w:cs="Times New Roman"/>
+                <w:sz w:val="28"/>
+              </w:rPr>
+            </w:pPr>
+            <w:r>
+              <w:rPr>
+                <w:rFonts w:ascii="Times New Roman" w:hAnsi="Times New Roman" w:cs="Times New Roman"/>
+                <w:sz w:val="28"/>
+              </w:rPr>
+              <w:t>Pronto</w:t>
+            </w:r>
+          </w:p>
+        </w:tc>
+      </w:tr>
+      <w:tr>
+        <w:tc>
+          <w:tcPr>
+            <w:tcW w:w="907" w:type="dxa"/>
+            <w:vAlign w:val="center"/>
+          </w:tcPr>
+          <w:p>
+            <w:pPr>
+              <w:spacing w:before="60" w:after="60"/>
+              <w:jc w:val="center"/>
+              <w:rPr>
+                <w:rFonts w:ascii="Times New Roman" w:hAnsi="Times New Roman" w:cs="Times New Roman"/>
+                <w:sz w:val="28"/>
+              </w:rPr>
+            </w:pPr>
+            <w:r>
+              <w:rPr>
+                <w:rFonts w:ascii="Times New Roman" w:hAnsi="Times New Roman" w:cs="Times New Roman"/>
+                <w:sz w:val="28"/>
+              </w:rPr>
+              <w:t>16</w:t>
+            </w:r>
+          </w:p>
+        </w:tc>
+        <w:tc>
+          <w:tcPr>
+            <w:tcW w:w="7741" w:type="dxa"/>
+            <w:vAlign w:val="center"/>
+          </w:tcPr>
+          <w:p>
+            <w:pPr>
+              <w:spacing w:before="60" w:after="60"/>
+              <w:rPr>
+                <w:rFonts w:ascii="Times New Roman" w:hAnsi="Times New Roman" w:cs="Times New Roman"/>
+                <w:sz w:val="28"/>
+              </w:rPr>
+            </w:pPr>
+            <w:r>
+              <w:rPr>
+                <w:rFonts w:ascii="Times New Roman" w:hAnsi="Times New Roman" w:cs="Times New Roman"/>
+                <w:sz w:val="28"/>
+              </w:rPr>
+              <w:t xml:space="preserve">Descrição das tecnologias: Java, </w:t>
+            </w:r>
+            <w:proofErr w:type="spellStart"/>
+            <w:proofErr w:type="gramStart"/>
+            <w:r>
+              <w:rPr>
+                <w:rFonts w:ascii="Times New Roman" w:hAnsi="Times New Roman" w:cs="Times New Roman"/>
+                <w:sz w:val="28"/>
+              </w:rPr>
+              <w:t>JavaEE</w:t>
+            </w:r>
+            <w:proofErr w:type="spellEnd"/>
+            <w:proofErr w:type="gramEnd"/>
+            <w:r>
+              <w:rPr>
+                <w:rFonts w:ascii="Times New Roman" w:hAnsi="Times New Roman" w:cs="Times New Roman"/>
+                <w:sz w:val="28"/>
+              </w:rPr>
+              <w:t>, EJB3, JPA2, JSF2</w:t>
+            </w:r>
+          </w:p>
+        </w:tc>
+        <w:tc>
+          <w:tcPr>
+            <w:tcW w:w="1954" w:type="dxa"/>
+            <w:vAlign w:val="center"/>
+          </w:tcPr>
+          <w:p>
+            <w:pPr>
+              <w:spacing w:before="60" w:after="60"/>
+              <w:jc w:val="center"/>
+              <w:rPr>
+                <w:rFonts w:ascii="Times New Roman" w:hAnsi="Times New Roman" w:cs="Times New Roman"/>
+                <w:sz w:val="28"/>
+              </w:rPr>
+            </w:pPr>
+            <w:r>
+              <w:rPr>
+                <w:rFonts w:ascii="Times New Roman" w:hAnsi="Times New Roman" w:cs="Times New Roman"/>
+                <w:sz w:val="28"/>
+              </w:rPr>
+              <w:t>Pronto</w:t>
+            </w:r>
             <w:bookmarkStart w:id="0" w:name="_GoBack"/>
             <w:bookmarkEnd w:id="0"/>
-          </w:p>
-        </w:tc>
-      </w:tr>
-      <w:tr>
-        <w:tc>
-          <w:tcPr>
-            <w:tcW w:w="907" w:type="dxa"/>
-            <w:vAlign w:val="center"/>
-          </w:tcPr>
-          <w:p>
-            <w:pPr>
-              <w:spacing w:before="60" w:after="60"/>
-              <w:jc w:val="center"/>
-              <w:rPr>
-                <w:rFonts w:ascii="Times New Roman" w:hAnsi="Times New Roman" w:cs="Times New Roman"/>
-                <w:sz w:val="28"/>
-              </w:rPr>
-            </w:pPr>
-            <w:r>
-              <w:rPr>
-                <w:rFonts w:ascii="Times New Roman" w:hAnsi="Times New Roman" w:cs="Times New Roman"/>
-                <w:sz w:val="28"/>
-              </w:rPr>
-              <w:t>13</w:t>
-            </w:r>
-          </w:p>
-        </w:tc>
-        <w:tc>
-          <w:tcPr>
-            <w:tcW w:w="7741" w:type="dxa"/>
-            <w:vAlign w:val="center"/>
-          </w:tcPr>
-          <w:p>
-            <w:pPr>
-              <w:spacing w:before="60" w:after="60"/>
-              <w:rPr>
-                <w:rFonts w:ascii="Times New Roman" w:hAnsi="Times New Roman" w:cs="Times New Roman"/>
-                <w:sz w:val="28"/>
-              </w:rPr>
-            </w:pPr>
-            <w:r>
-              <w:rPr>
-                <w:rFonts w:ascii="Times New Roman" w:hAnsi="Times New Roman" w:cs="Times New Roman"/>
-                <w:sz w:val="28"/>
-              </w:rPr>
-              <w:t>Diagrama de Componentes</w:t>
-            </w:r>
-          </w:p>
-        </w:tc>
-        <w:tc>
-          <w:tcPr>
-            <w:tcW w:w="1954" w:type="dxa"/>
-            <w:vAlign w:val="center"/>
-          </w:tcPr>
-          <w:p>
-            <w:pPr>
-              <w:spacing w:before="60" w:after="60"/>
-              <w:jc w:val="center"/>
-              <w:rPr>
-                <w:rFonts w:ascii="Times New Roman" w:hAnsi="Times New Roman" w:cs="Times New Roman"/>
-                <w:sz w:val="28"/>
-              </w:rPr>
-            </w:pPr>
-            <w:r>
-              <w:rPr>
-                <w:rFonts w:ascii="Times New Roman" w:hAnsi="Times New Roman" w:cs="Times New Roman"/>
-                <w:sz w:val="28"/>
-              </w:rPr>
-              <w:t>Pronto</w:t>
-            </w:r>
-          </w:p>
-        </w:tc>
-      </w:tr>
-      <w:tr>
-        <w:tc>
-          <w:tcPr>
-            <w:tcW w:w="907" w:type="dxa"/>
-            <w:vAlign w:val="center"/>
-          </w:tcPr>
-          <w:p>
-            <w:pPr>
-              <w:spacing w:before="60" w:after="60"/>
-              <w:jc w:val="center"/>
-              <w:rPr>
-                <w:rFonts w:ascii="Times New Roman" w:hAnsi="Times New Roman" w:cs="Times New Roman"/>
-                <w:sz w:val="28"/>
-              </w:rPr>
-            </w:pPr>
-            <w:r>
-              <w:rPr>
-                <w:rFonts w:ascii="Times New Roman" w:hAnsi="Times New Roman" w:cs="Times New Roman"/>
-                <w:sz w:val="28"/>
-              </w:rPr>
-              <w:t>14</w:t>
-            </w:r>
-          </w:p>
-        </w:tc>
-        <w:tc>
-          <w:tcPr>
-            <w:tcW w:w="7741" w:type="dxa"/>
-            <w:vAlign w:val="center"/>
-          </w:tcPr>
-          <w:p>
-            <w:pPr>
-              <w:spacing w:before="60" w:after="60"/>
-              <w:rPr>
-                <w:rFonts w:ascii="Times New Roman" w:hAnsi="Times New Roman" w:cs="Times New Roman"/>
-                <w:sz w:val="28"/>
-              </w:rPr>
-            </w:pPr>
-            <w:r>
-              <w:rPr>
-                <w:rFonts w:ascii="Times New Roman" w:hAnsi="Times New Roman" w:cs="Times New Roman"/>
-                <w:sz w:val="28"/>
-              </w:rPr>
-              <w:t>Diagrama de Implantação</w:t>
-            </w:r>
-          </w:p>
-        </w:tc>
-        <w:tc>
-          <w:tcPr>
-            <w:tcW w:w="1954" w:type="dxa"/>
-            <w:vAlign w:val="center"/>
-          </w:tcPr>
-          <w:p>
-            <w:pPr>
-              <w:spacing w:before="60" w:after="60"/>
-              <w:jc w:val="center"/>
-              <w:rPr>
-                <w:rFonts w:ascii="Times New Roman" w:hAnsi="Times New Roman" w:cs="Times New Roman"/>
-                <w:sz w:val="28"/>
-              </w:rPr>
-            </w:pPr>
-            <w:r>
-              <w:rPr>
-                <w:rFonts w:ascii="Times New Roman" w:hAnsi="Times New Roman" w:cs="Times New Roman"/>
-                <w:sz w:val="28"/>
-              </w:rPr>
-              <w:t>Pronto</w:t>
-            </w:r>
-          </w:p>
-        </w:tc>
-      </w:tr>
-      <w:tr>
-        <w:tc>
-          <w:tcPr>
-            <w:tcW w:w="907" w:type="dxa"/>
-            <w:vAlign w:val="center"/>
-          </w:tcPr>
-          <w:p>
-            <w:pPr>
-              <w:spacing w:before="60" w:after="60"/>
-              <w:jc w:val="center"/>
-              <w:rPr>
-                <w:rFonts w:ascii="Times New Roman" w:hAnsi="Times New Roman" w:cs="Times New Roman"/>
-                <w:sz w:val="28"/>
-              </w:rPr>
-            </w:pPr>
-            <w:r>
-              <w:rPr>
-                <w:rFonts w:ascii="Times New Roman" w:hAnsi="Times New Roman" w:cs="Times New Roman"/>
-                <w:sz w:val="28"/>
-              </w:rPr>
-              <w:t>15</w:t>
-            </w:r>
-          </w:p>
-        </w:tc>
-        <w:tc>
-          <w:tcPr>
-            <w:tcW w:w="7741" w:type="dxa"/>
-            <w:vAlign w:val="center"/>
-          </w:tcPr>
-          <w:p>
-            <w:pPr>
-              <w:spacing w:before="60" w:after="60"/>
-              <w:rPr>
-                <w:rFonts w:ascii="Times New Roman" w:hAnsi="Times New Roman" w:cs="Times New Roman"/>
-                <w:sz w:val="28"/>
-              </w:rPr>
-            </w:pPr>
-            <w:r>
-              <w:rPr>
-                <w:rFonts w:ascii="Times New Roman" w:hAnsi="Times New Roman" w:cs="Times New Roman"/>
-                <w:sz w:val="28"/>
-              </w:rPr>
-              <w:t>Descrição do Ambiente de ALM</w:t>
-            </w:r>
-          </w:p>
-        </w:tc>
-        <w:tc>
-          <w:tcPr>
-            <w:tcW w:w="1954" w:type="dxa"/>
-            <w:vAlign w:val="center"/>
-          </w:tcPr>
-          <w:p>
-            <w:pPr>
-              <w:spacing w:before="60" w:after="60"/>
-              <w:jc w:val="center"/>
-              <w:rPr>
-                <w:rFonts w:ascii="Times New Roman" w:hAnsi="Times New Roman" w:cs="Times New Roman"/>
-                <w:sz w:val="28"/>
-              </w:rPr>
-            </w:pPr>
-            <w:r>
-              <w:rPr>
-                <w:rFonts w:ascii="Times New Roman" w:hAnsi="Times New Roman" w:cs="Times New Roman"/>
-                <w:sz w:val="28"/>
-              </w:rPr>
-              <w:t>Pronto</w:t>
-            </w:r>
-          </w:p>
-        </w:tc>
-      </w:tr>
-      <w:tr>
-        <w:tc>
-          <w:tcPr>
-            <w:tcW w:w="907" w:type="dxa"/>
-            <w:vAlign w:val="center"/>
-          </w:tcPr>
-          <w:p>
-            <w:pPr>
-              <w:spacing w:before="60" w:after="60"/>
-              <w:jc w:val="center"/>
-              <w:rPr>
-                <w:rFonts w:ascii="Times New Roman" w:hAnsi="Times New Roman" w:cs="Times New Roman"/>
-                <w:sz w:val="28"/>
-              </w:rPr>
-            </w:pPr>
-            <w:r>
-              <w:rPr>
-                <w:rFonts w:ascii="Times New Roman" w:hAnsi="Times New Roman" w:cs="Times New Roman"/>
-                <w:sz w:val="28"/>
-              </w:rPr>
-              <w:t>16</w:t>
-            </w:r>
-          </w:p>
-        </w:tc>
-        <w:tc>
-          <w:tcPr>
-            <w:tcW w:w="7741" w:type="dxa"/>
-            <w:vAlign w:val="center"/>
-          </w:tcPr>
-          <w:p>
-            <w:pPr>
-              <w:spacing w:before="60" w:after="60"/>
-              <w:rPr>
-                <w:rFonts w:ascii="Times New Roman" w:hAnsi="Times New Roman" w:cs="Times New Roman"/>
-                <w:sz w:val="28"/>
-              </w:rPr>
-            </w:pPr>
-            <w:r>
-              <w:rPr>
-                <w:rFonts w:ascii="Times New Roman" w:hAnsi="Times New Roman" w:cs="Times New Roman"/>
-                <w:sz w:val="28"/>
-              </w:rPr>
-              <w:t xml:space="preserve">Descrição das tecnologias: Java, </w:t>
-            </w:r>
-            <w:proofErr w:type="spellStart"/>
-            <w:proofErr w:type="gramStart"/>
-            <w:r>
-              <w:rPr>
-                <w:rFonts w:ascii="Times New Roman" w:hAnsi="Times New Roman" w:cs="Times New Roman"/>
-                <w:sz w:val="28"/>
-              </w:rPr>
-              <w:t>JavaEE</w:t>
-            </w:r>
-            <w:proofErr w:type="spellEnd"/>
-            <w:proofErr w:type="gramEnd"/>
-            <w:r>
-              <w:rPr>
-                <w:rFonts w:ascii="Times New Roman" w:hAnsi="Times New Roman" w:cs="Times New Roman"/>
-                <w:sz w:val="28"/>
-              </w:rPr>
-              <w:t>, EJB3, JPA2, JSF2</w:t>
-            </w:r>
-          </w:p>
-        </w:tc>
-        <w:tc>
-          <w:tcPr>
-            <w:tcW w:w="1954" w:type="dxa"/>
-            <w:vAlign w:val="center"/>
-          </w:tcPr>
-          <w:p>
-            <w:pPr>
-              <w:spacing w:before="60" w:after="60"/>
-              <w:jc w:val="center"/>
-              <w:rPr>
-                <w:rFonts w:ascii="Times New Roman" w:hAnsi="Times New Roman" w:cs="Times New Roman"/>
-                <w:sz w:val="28"/>
-              </w:rPr>
-            </w:pPr>
           </w:p>
         </w:tc>
       </w:tr>
